--- a/images/ThomureResumeWebsite.docx
+++ b/images/ThomureResumeWebsite.docx
@@ -271,7 +271,7 @@
           <w:sz w:val="24"/>
           <w:szCs w:val="24"/>
         </w:rPr>
-        <w:t>, Hillsborough, Missouri</w:t>
+        <w:t>, Hillsboro, Missouri</w:t>
       </w:r>
       <w:r>
         <w:rPr>
@@ -1313,12 +1313,7 @@
       </w:r>
     </w:p>
     <w:sectPr>
-      <w:headerReference w:type="even" r:id="rId7"/>
-      <w:headerReference w:type="default" r:id="rId8"/>
-      <w:footerReference w:type="even" r:id="rId9"/>
-      <w:footerReference w:type="default" r:id="rId10"/>
-      <w:headerReference w:type="first" r:id="rId11"/>
-      <w:footerReference w:type="first" r:id="rId12"/>
+      <w:headerReference w:type="default" r:id="rId7"/>
       <w:pgSz w:w="12240" w:h="15840"/>
       <w:pgMar w:top="1440" w:right="1080" w:bottom="1296" w:left="1440" w:header="720" w:footer="720" w:gutter="0"/>
       <w:cols w:space="720"/>
@@ -1353,36 +1348,6 @@
 </w:endnotes>
 </file>
 
-<file path=word/footer1.xml><?xml version="1.0" encoding="utf-8"?>
-<w:ftr xmlns:wpc="http://schemas.microsoft.com/office/word/2010/wordprocessingCanvas" xmlns:cx="http://schemas.microsoft.com/office/drawing/2014/chartex" xmlns:cx1="http://schemas.microsoft.com/office/drawing/2015/9/8/chartex" xmlns:cx2="http://schemas.microsoft.com/office/drawing/2015/10/21/chartex" xmlns:cx3="http://schemas.microsoft.com/office/drawing/2016/5/9/chartex" xmlns:cx4="http://schemas.microsoft.com/office/drawing/2016/5/10/chartex" xmlns:cx5="http://schemas.microsoft.com/office/drawing/2016/5/11/chartex" xmlns:cx6="http://schemas.microsoft.com/office/drawing/2016/5/12/chartex" xmlns:cx7="http://schemas.microsoft.com/office/drawing/2016/5/13/chartex" xmlns:cx8="http://schemas.microsoft.com/office/drawing/2016/5/14/chartex" xmlns:mc="http://schemas.openxmlformats.org/markup-compatibility/2006" xmlns:aink="http://schemas.microsoft.com/office/drawing/2016/ink" xmlns:am3d="http://schemas.microsoft.com/office/drawing/2017/model3d" xmlns:o="urn:schemas-microsoft-com:office:office" xmlns:oel="http://schemas.microsoft.com/office/2019/extlst" xmlns:r="http://schemas.openxmlformats.org/officeDocument/2006/relationships" xmlns:m="http://schemas.openxmlformats.org/officeDocument/2006/math" xmlns:v="urn:schemas-microsoft-com:vml" xmlns:wp14="http://schemas.microsoft.com/office/word/2010/wordprocessingDrawing" xmlns:wp="http://schemas.openxmlformats.org/drawingml/2006/wordprocessingDrawing" xmlns:w10="urn:schemas-microsoft-com:office:word" xmlns:w="http://schemas.openxmlformats.org/wordprocessingml/2006/main" xmlns:w14="http://schemas.microsoft.com/office/word/2010/wordml" xmlns:w15="http://schemas.microsoft.com/office/word/2012/wordml" xmlns:w16cex="http://schemas.microsoft.com/office/word/2018/wordml/cex" xmlns:w16cid="http://schemas.microsoft.com/office/word/2016/wordml/cid" xmlns:w16="http://schemas.microsoft.com/office/word/2018/wordml" xmlns:w16du="http://schemas.microsoft.com/office/word/2023/wordml/word16du" xmlns:w16sdtdh="http://schemas.microsoft.com/office/word/2020/wordml/sdtdatahash" xmlns:w16sdtfl="http://schemas.microsoft.com/office/word/2024/wordml/sdtformatlock" xmlns:w16se="http://schemas.microsoft.com/office/word/2015/wordml/symex" xmlns:wpg="http://schemas.microsoft.com/office/word/2010/wordprocessingGroup" xmlns:wpi="http://schemas.microsoft.com/office/word/2010/wordprocessingInk" xmlns:wne="http://schemas.microsoft.com/office/word/2006/wordml" xmlns:wps="http://schemas.microsoft.com/office/word/2010/wordprocessingShape" mc:Ignorable="w14 w15 w16se w16cid w16 w16cex w16sdtdh w16sdtfl w16du wp14">
-  <w:p>
-    <w:pPr>
-      <w:pStyle w:val="Footer"/>
-    </w:pPr>
-  </w:p>
-</w:ftr>
-</file>
-
-<file path=word/footer2.xml><?xml version="1.0" encoding="utf-8"?>
-<w:ftr xmlns:wpc="http://schemas.microsoft.com/office/word/2010/wordprocessingCanvas" xmlns:cx="http://schemas.microsoft.com/office/drawing/2014/chartex" xmlns:cx1="http://schemas.microsoft.com/office/drawing/2015/9/8/chartex" xmlns:cx2="http://schemas.microsoft.com/office/drawing/2015/10/21/chartex" xmlns:cx3="http://schemas.microsoft.com/office/drawing/2016/5/9/chartex" xmlns:cx4="http://schemas.microsoft.com/office/drawing/2016/5/10/chartex" xmlns:cx5="http://schemas.microsoft.com/office/drawing/2016/5/11/chartex" xmlns:cx6="http://schemas.microsoft.com/office/drawing/2016/5/12/chartex" xmlns:cx7="http://schemas.microsoft.com/office/drawing/2016/5/13/chartex" xmlns:cx8="http://schemas.microsoft.com/office/drawing/2016/5/14/chartex" xmlns:mc="http://schemas.openxmlformats.org/markup-compatibility/2006" xmlns:aink="http://schemas.microsoft.com/office/drawing/2016/ink" xmlns:am3d="http://schemas.microsoft.com/office/drawing/2017/model3d" xmlns:o="urn:schemas-microsoft-com:office:office" xmlns:oel="http://schemas.microsoft.com/office/2019/extlst" xmlns:r="http://schemas.openxmlformats.org/officeDocument/2006/relationships" xmlns:m="http://schemas.openxmlformats.org/officeDocument/2006/math" xmlns:v="urn:schemas-microsoft-com:vml" xmlns:wp14="http://schemas.microsoft.com/office/word/2010/wordprocessingDrawing" xmlns:wp="http://schemas.openxmlformats.org/drawingml/2006/wordprocessingDrawing" xmlns:w10="urn:schemas-microsoft-com:office:word" xmlns:w="http://schemas.openxmlformats.org/wordprocessingml/2006/main" xmlns:w14="http://schemas.microsoft.com/office/word/2010/wordml" xmlns:w15="http://schemas.microsoft.com/office/word/2012/wordml" xmlns:w16cex="http://schemas.microsoft.com/office/word/2018/wordml/cex" xmlns:w16cid="http://schemas.microsoft.com/office/word/2016/wordml/cid" xmlns:w16="http://schemas.microsoft.com/office/word/2018/wordml" xmlns:w16du="http://schemas.microsoft.com/office/word/2023/wordml/word16du" xmlns:w16sdtdh="http://schemas.microsoft.com/office/word/2020/wordml/sdtdatahash" xmlns:w16sdtfl="http://schemas.microsoft.com/office/word/2024/wordml/sdtformatlock" xmlns:w16se="http://schemas.microsoft.com/office/word/2015/wordml/symex" xmlns:wpg="http://schemas.microsoft.com/office/word/2010/wordprocessingGroup" xmlns:wpi="http://schemas.microsoft.com/office/word/2010/wordprocessingInk" xmlns:wne="http://schemas.microsoft.com/office/word/2006/wordml" xmlns:wps="http://schemas.microsoft.com/office/word/2010/wordprocessingShape" mc:Ignorable="w14 w15 w16se w16cid w16 w16cex w16sdtdh w16sdtfl w16du wp14">
-  <w:p>
-    <w:pPr>
-      <w:pStyle w:val="Footer"/>
-    </w:pPr>
-  </w:p>
-</w:ftr>
-</file>
-
-<file path=word/footer3.xml><?xml version="1.0" encoding="utf-8"?>
-<w:ftr xmlns:wpc="http://schemas.microsoft.com/office/word/2010/wordprocessingCanvas" xmlns:cx="http://schemas.microsoft.com/office/drawing/2014/chartex" xmlns:cx1="http://schemas.microsoft.com/office/drawing/2015/9/8/chartex" xmlns:cx2="http://schemas.microsoft.com/office/drawing/2015/10/21/chartex" xmlns:cx3="http://schemas.microsoft.com/office/drawing/2016/5/9/chartex" xmlns:cx4="http://schemas.microsoft.com/office/drawing/2016/5/10/chartex" xmlns:cx5="http://schemas.microsoft.com/office/drawing/2016/5/11/chartex" xmlns:cx6="http://schemas.microsoft.com/office/drawing/2016/5/12/chartex" xmlns:cx7="http://schemas.microsoft.com/office/drawing/2016/5/13/chartex" xmlns:cx8="http://schemas.microsoft.com/office/drawing/2016/5/14/chartex" xmlns:mc="http://schemas.openxmlformats.org/markup-compatibility/2006" xmlns:aink="http://schemas.microsoft.com/office/drawing/2016/ink" xmlns:am3d="http://schemas.microsoft.com/office/drawing/2017/model3d" xmlns:o="urn:schemas-microsoft-com:office:office" xmlns:oel="http://schemas.microsoft.com/office/2019/extlst" xmlns:r="http://schemas.openxmlformats.org/officeDocument/2006/relationships" xmlns:m="http://schemas.openxmlformats.org/officeDocument/2006/math" xmlns:v="urn:schemas-microsoft-com:vml" xmlns:wp14="http://schemas.microsoft.com/office/word/2010/wordprocessingDrawing" xmlns:wp="http://schemas.openxmlformats.org/drawingml/2006/wordprocessingDrawing" xmlns:w10="urn:schemas-microsoft-com:office:word" xmlns:w="http://schemas.openxmlformats.org/wordprocessingml/2006/main" xmlns:w14="http://schemas.microsoft.com/office/word/2010/wordml" xmlns:w15="http://schemas.microsoft.com/office/word/2012/wordml" xmlns:w16cex="http://schemas.microsoft.com/office/word/2018/wordml/cex" xmlns:w16cid="http://schemas.microsoft.com/office/word/2016/wordml/cid" xmlns:w16="http://schemas.microsoft.com/office/word/2018/wordml" xmlns:w16du="http://schemas.microsoft.com/office/word/2023/wordml/word16du" xmlns:w16sdtdh="http://schemas.microsoft.com/office/word/2020/wordml/sdtdatahash" xmlns:w16sdtfl="http://schemas.microsoft.com/office/word/2024/wordml/sdtformatlock" xmlns:w16se="http://schemas.microsoft.com/office/word/2015/wordml/symex" xmlns:wpg="http://schemas.microsoft.com/office/word/2010/wordprocessingGroup" xmlns:wpi="http://schemas.microsoft.com/office/word/2010/wordprocessingInk" xmlns:wne="http://schemas.microsoft.com/office/word/2006/wordml" xmlns:wps="http://schemas.microsoft.com/office/word/2010/wordprocessingShape" mc:Ignorable="w14 w15 w16se w16cid w16 w16cex w16sdtdh w16sdtfl w16du wp14">
-  <w:p>
-    <w:pPr>
-      <w:pStyle w:val="Footer"/>
-    </w:pPr>
-  </w:p>
-</w:ftr>
-</file>
-
 <file path=word/footnotes.xml><?xml version="1.0" encoding="utf-8"?>
 <w:footnotes xmlns:wpc="http://schemas.microsoft.com/office/word/2010/wordprocessingCanvas" xmlns:cx="http://schemas.microsoft.com/office/drawing/2014/chartex" xmlns:cx1="http://schemas.microsoft.com/office/drawing/2015/9/8/chartex" xmlns:cx2="http://schemas.microsoft.com/office/drawing/2015/10/21/chartex" xmlns:cx3="http://schemas.microsoft.com/office/drawing/2016/5/9/chartex" xmlns:cx4="http://schemas.microsoft.com/office/drawing/2016/5/10/chartex" xmlns:cx5="http://schemas.microsoft.com/office/drawing/2016/5/11/chartex" xmlns:cx6="http://schemas.microsoft.com/office/drawing/2016/5/12/chartex" xmlns:cx7="http://schemas.microsoft.com/office/drawing/2016/5/13/chartex" xmlns:cx8="http://schemas.microsoft.com/office/drawing/2016/5/14/chartex" xmlns:mc="http://schemas.openxmlformats.org/markup-compatibility/2006" xmlns:aink="http://schemas.microsoft.com/office/drawing/2016/ink" xmlns:am3d="http://schemas.microsoft.com/office/drawing/2017/model3d" xmlns:o="urn:schemas-microsoft-com:office:office" xmlns:oel="http://schemas.microsoft.com/office/2019/extlst" xmlns:r="http://schemas.openxmlformats.org/officeDocument/2006/relationships" xmlns:m="http://schemas.openxmlformats.org/officeDocument/2006/math" xmlns:v="urn:schemas-microsoft-com:vml" xmlns:wp14="http://schemas.microsoft.com/office/word/2010/wordprocessingDrawing" xmlns:wp="http://schemas.openxmlformats.org/drawingml/2006/wordprocessingDrawing" xmlns:w10="urn:schemas-microsoft-com:office:word" xmlns:w="http://schemas.openxmlformats.org/wordprocessingml/2006/main" xmlns:w14="http://schemas.microsoft.com/office/word/2010/wordml" xmlns:w15="http://schemas.microsoft.com/office/word/2012/wordml" xmlns:w16cex="http://schemas.microsoft.com/office/word/2018/wordml/cex" xmlns:w16cid="http://schemas.microsoft.com/office/word/2016/wordml/cid" xmlns:w16="http://schemas.microsoft.com/office/word/2018/wordml" xmlns:w16du="http://schemas.microsoft.com/office/word/2023/wordml/word16du" xmlns:w16sdtdh="http://schemas.microsoft.com/office/word/2020/wordml/sdtdatahash" xmlns:w16sdtfl="http://schemas.microsoft.com/office/word/2024/wordml/sdtformatlock" xmlns:w16se="http://schemas.microsoft.com/office/word/2015/wordml/symex" xmlns:wpg="http://schemas.microsoft.com/office/word/2010/wordprocessingGroup" xmlns:wpi="http://schemas.microsoft.com/office/word/2010/wordprocessingInk" xmlns:wne="http://schemas.microsoft.com/office/word/2006/wordml" xmlns:wps="http://schemas.microsoft.com/office/word/2010/wordprocessingShape" mc:Ignorable="w14 w15 w16se w16cid w16 w16cex w16sdtdh w16sdtfl w16du wp14">
   <w:footnote w:type="separator" w:id="-1">
@@ -1412,16 +1377,6 @@
 <w:hdr xmlns:wpc="http://schemas.microsoft.com/office/word/2010/wordprocessingCanvas" xmlns:cx="http://schemas.microsoft.com/office/drawing/2014/chartex" xmlns:cx1="http://schemas.microsoft.com/office/drawing/2015/9/8/chartex" xmlns:cx2="http://schemas.microsoft.com/office/drawing/2015/10/21/chartex" xmlns:cx3="http://schemas.microsoft.com/office/drawing/2016/5/9/chartex" xmlns:cx4="http://schemas.microsoft.com/office/drawing/2016/5/10/chartex" xmlns:cx5="http://schemas.microsoft.com/office/drawing/2016/5/11/chartex" xmlns:cx6="http://schemas.microsoft.com/office/drawing/2016/5/12/chartex" xmlns:cx7="http://schemas.microsoft.com/office/drawing/2016/5/13/chartex" xmlns:cx8="http://schemas.microsoft.com/office/drawing/2016/5/14/chartex" xmlns:mc="http://schemas.openxmlformats.org/markup-compatibility/2006" xmlns:aink="http://schemas.microsoft.com/office/drawing/2016/ink" xmlns:am3d="http://schemas.microsoft.com/office/drawing/2017/model3d" xmlns:o="urn:schemas-microsoft-com:office:office" xmlns:oel="http://schemas.microsoft.com/office/2019/extlst" xmlns:r="http://schemas.openxmlformats.org/officeDocument/2006/relationships" xmlns:m="http://schemas.openxmlformats.org/officeDocument/2006/math" xmlns:v="urn:schemas-microsoft-com:vml" xmlns:wp14="http://schemas.microsoft.com/office/word/2010/wordprocessingDrawing" xmlns:wp="http://schemas.openxmlformats.org/drawingml/2006/wordprocessingDrawing" xmlns:w10="urn:schemas-microsoft-com:office:word" xmlns:w="http://schemas.openxmlformats.org/wordprocessingml/2006/main" xmlns:w14="http://schemas.microsoft.com/office/word/2010/wordml" xmlns:w15="http://schemas.microsoft.com/office/word/2012/wordml" xmlns:w16cex="http://schemas.microsoft.com/office/word/2018/wordml/cex" xmlns:w16cid="http://schemas.microsoft.com/office/word/2016/wordml/cid" xmlns:w16="http://schemas.microsoft.com/office/word/2018/wordml" xmlns:w16du="http://schemas.microsoft.com/office/word/2023/wordml/word16du" xmlns:w16sdtdh="http://schemas.microsoft.com/office/word/2020/wordml/sdtdatahash" xmlns:w16sdtfl="http://schemas.microsoft.com/office/word/2024/wordml/sdtformatlock" xmlns:w16se="http://schemas.microsoft.com/office/word/2015/wordml/symex" xmlns:wpg="http://schemas.microsoft.com/office/word/2010/wordprocessingGroup" xmlns:wpi="http://schemas.microsoft.com/office/word/2010/wordprocessingInk" xmlns:wne="http://schemas.microsoft.com/office/word/2006/wordml" xmlns:wps="http://schemas.microsoft.com/office/word/2010/wordprocessingShape" mc:Ignorable="w14 w15 w16se w16cid w16 w16cex w16sdtdh w16sdtfl w16du wp14">
   <w:p>
     <w:pPr>
-      <w:pStyle w:val="Header"/>
-    </w:pPr>
-  </w:p>
-</w:hdr>
-</file>
-
-<file path=word/header2.xml><?xml version="1.0" encoding="utf-8"?>
-<w:hdr xmlns:wpc="http://schemas.microsoft.com/office/word/2010/wordprocessingCanvas" xmlns:cx="http://schemas.microsoft.com/office/drawing/2014/chartex" xmlns:cx1="http://schemas.microsoft.com/office/drawing/2015/9/8/chartex" xmlns:cx2="http://schemas.microsoft.com/office/drawing/2015/10/21/chartex" xmlns:cx3="http://schemas.microsoft.com/office/drawing/2016/5/9/chartex" xmlns:cx4="http://schemas.microsoft.com/office/drawing/2016/5/10/chartex" xmlns:cx5="http://schemas.microsoft.com/office/drawing/2016/5/11/chartex" xmlns:cx6="http://schemas.microsoft.com/office/drawing/2016/5/12/chartex" xmlns:cx7="http://schemas.microsoft.com/office/drawing/2016/5/13/chartex" xmlns:cx8="http://schemas.microsoft.com/office/drawing/2016/5/14/chartex" xmlns:mc="http://schemas.openxmlformats.org/markup-compatibility/2006" xmlns:aink="http://schemas.microsoft.com/office/drawing/2016/ink" xmlns:am3d="http://schemas.microsoft.com/office/drawing/2017/model3d" xmlns:o="urn:schemas-microsoft-com:office:office" xmlns:oel="http://schemas.microsoft.com/office/2019/extlst" xmlns:r="http://schemas.openxmlformats.org/officeDocument/2006/relationships" xmlns:m="http://schemas.openxmlformats.org/officeDocument/2006/math" xmlns:v="urn:schemas-microsoft-com:vml" xmlns:wp14="http://schemas.microsoft.com/office/word/2010/wordprocessingDrawing" xmlns:wp="http://schemas.openxmlformats.org/drawingml/2006/wordprocessingDrawing" xmlns:w10="urn:schemas-microsoft-com:office:word" xmlns:w="http://schemas.openxmlformats.org/wordprocessingml/2006/main" xmlns:w14="http://schemas.microsoft.com/office/word/2010/wordml" xmlns:w15="http://schemas.microsoft.com/office/word/2012/wordml" xmlns:w16cex="http://schemas.microsoft.com/office/word/2018/wordml/cex" xmlns:w16cid="http://schemas.microsoft.com/office/word/2016/wordml/cid" xmlns:w16="http://schemas.microsoft.com/office/word/2018/wordml" xmlns:w16du="http://schemas.microsoft.com/office/word/2023/wordml/word16du" xmlns:w16sdtdh="http://schemas.microsoft.com/office/word/2020/wordml/sdtdatahash" xmlns:w16sdtfl="http://schemas.microsoft.com/office/word/2024/wordml/sdtformatlock" xmlns:w16se="http://schemas.microsoft.com/office/word/2015/wordml/symex" xmlns:wpg="http://schemas.microsoft.com/office/word/2010/wordprocessingGroup" xmlns:wpi="http://schemas.microsoft.com/office/word/2010/wordprocessingInk" xmlns:wne="http://schemas.microsoft.com/office/word/2006/wordml" xmlns:wps="http://schemas.microsoft.com/office/word/2010/wordprocessingShape" mc:Ignorable="w14 w15 w16se w16cid w16 w16cex w16sdtdh w16sdtfl w16du wp14">
-  <w:p>
-    <w:pPr>
       <w:spacing w:line="240" w:lineRule="auto"/>
       <w:jc w:val="center"/>
       <w:rPr>
@@ -1519,16 +1474,6 @@
       </w:r>
     </w:hyperlink>
   </w:p>
-  <w:p>
-    <w:pPr>
-      <w:pStyle w:val="Header"/>
-    </w:pPr>
-  </w:p>
-</w:hdr>
-</file>
-
-<file path=word/header3.xml><?xml version="1.0" encoding="utf-8"?>
-<w:hdr xmlns:wpc="http://schemas.microsoft.com/office/word/2010/wordprocessingCanvas" xmlns:cx="http://schemas.microsoft.com/office/drawing/2014/chartex" xmlns:cx1="http://schemas.microsoft.com/office/drawing/2015/9/8/chartex" xmlns:cx2="http://schemas.microsoft.com/office/drawing/2015/10/21/chartex" xmlns:cx3="http://schemas.microsoft.com/office/drawing/2016/5/9/chartex" xmlns:cx4="http://schemas.microsoft.com/office/drawing/2016/5/10/chartex" xmlns:cx5="http://schemas.microsoft.com/office/drawing/2016/5/11/chartex" xmlns:cx6="http://schemas.microsoft.com/office/drawing/2016/5/12/chartex" xmlns:cx7="http://schemas.microsoft.com/office/drawing/2016/5/13/chartex" xmlns:cx8="http://schemas.microsoft.com/office/drawing/2016/5/14/chartex" xmlns:mc="http://schemas.openxmlformats.org/markup-compatibility/2006" xmlns:aink="http://schemas.microsoft.com/office/drawing/2016/ink" xmlns:am3d="http://schemas.microsoft.com/office/drawing/2017/model3d" xmlns:o="urn:schemas-microsoft-com:office:office" xmlns:oel="http://schemas.microsoft.com/office/2019/extlst" xmlns:r="http://schemas.openxmlformats.org/officeDocument/2006/relationships" xmlns:m="http://schemas.openxmlformats.org/officeDocument/2006/math" xmlns:v="urn:schemas-microsoft-com:vml" xmlns:wp14="http://schemas.microsoft.com/office/word/2010/wordprocessingDrawing" xmlns:wp="http://schemas.openxmlformats.org/drawingml/2006/wordprocessingDrawing" xmlns:w10="urn:schemas-microsoft-com:office:word" xmlns:w="http://schemas.openxmlformats.org/wordprocessingml/2006/main" xmlns:w14="http://schemas.microsoft.com/office/word/2010/wordml" xmlns:w15="http://schemas.microsoft.com/office/word/2012/wordml" xmlns:w16cex="http://schemas.microsoft.com/office/word/2018/wordml/cex" xmlns:w16cid="http://schemas.microsoft.com/office/word/2016/wordml/cid" xmlns:w16="http://schemas.microsoft.com/office/word/2018/wordml" xmlns:w16du="http://schemas.microsoft.com/office/word/2023/wordml/word16du" xmlns:w16sdtdh="http://schemas.microsoft.com/office/word/2020/wordml/sdtdatahash" xmlns:w16sdtfl="http://schemas.microsoft.com/office/word/2024/wordml/sdtformatlock" xmlns:w16se="http://schemas.microsoft.com/office/word/2015/wordml/symex" xmlns:wpg="http://schemas.microsoft.com/office/word/2010/wordprocessingGroup" xmlns:wpi="http://schemas.microsoft.com/office/word/2010/wordprocessingInk" xmlns:wne="http://schemas.microsoft.com/office/word/2006/wordml" xmlns:wps="http://schemas.microsoft.com/office/word/2010/wordprocessingShape" mc:Ignorable="w14 w15 w16se w16cid w16 w16cex w16sdtdh w16sdtfl w16du wp14">
   <w:p>
     <w:pPr>
       <w:pStyle w:val="Header"/>

--- a/images/ThomureResumeWebsite.docx
+++ b/images/ThomureResumeWebsite.docx
@@ -738,7 +738,7 @@
           <w:sz w:val="24"/>
           <w:szCs w:val="24"/>
         </w:rPr>
-        <w:t>Dean’s List, Hillsborough, Jefferson College</w:t>
+        <w:t>Dean’s List, Hillsboro, Jefferson College</w:t>
       </w:r>
       <w:r>
         <w:rPr>
@@ -793,7 +793,7 @@
           <w:sz w:val="24"/>
           <w:szCs w:val="24"/>
         </w:rPr>
-        <w:t>Summa Cum Laude, Hillsborough, Jefferson College</w:t>
+        <w:t>Summa Cum Laude, Hillsboro, Jefferson College</w:t>
       </w:r>
       <w:r>
         <w:rPr>
@@ -834,7 +834,7 @@
           <w:sz w:val="24"/>
           <w:szCs w:val="24"/>
         </w:rPr>
-        <w:t>Phi Theta Kappa Membership, Hillsborough, Jefferson College</w:t>
+        <w:t>Phi Theta Kappa Membership, Hillsboro, Jefferson College</w:t>
       </w:r>
       <w:r>
         <w:rPr>
